--- a/reports/РІ-32 Вол лаб 1.docx
+++ b/reports/РІ-32 Вол лаб 1.docx
@@ -1334,7 +1334,27 @@
           <w:szCs w:val="28"/>
           <w:lang w:val="uk-UA"/>
         </w:rPr>
-        <w:t>Додайте підтримку додаткових операцій, таких як піднесення до степеня (^), квадратний корінь (√) і залишок від ділення (%).</w:t>
+        <w:t xml:space="preserve">Додайте підтримку додаткових операцій, таких як піднесення до </w:t>
+      </w:r>
+      <w:proofErr w:type="spellStart"/>
+      <w:r>
+        <w:rPr>
+          <w:rFonts w:ascii="Times New Roman" w:hAnsi="Times New Roman" w:cs="Times New Roman"/>
+          <w:sz w:val="28"/>
+          <w:szCs w:val="28"/>
+          <w:lang w:val="uk-UA"/>
+        </w:rPr>
+        <w:t>степеня</w:t>
+      </w:r>
+      <w:proofErr w:type="spellEnd"/>
+      <w:r>
+        <w:rPr>
+          <w:rFonts w:ascii="Times New Roman" w:hAnsi="Times New Roman" w:cs="Times New Roman"/>
+          <w:sz w:val="28"/>
+          <w:szCs w:val="28"/>
+          <w:lang w:val="uk-UA"/>
+        </w:rPr>
+        <w:t xml:space="preserve"> (^), квадратний корінь (√) і залишок від ділення (%).</w:t>
       </w:r>
     </w:p>
     <w:p>
@@ -1590,25 +1610,15 @@
           <w:lang w:val="uk-UA"/>
         </w:rPr>
       </w:pPr>
-    </w:p>
-    <w:p>
-      <w:pPr>
-        <w:spacing w:after="0" w:line="360" w:lineRule="auto"/>
-        <w:rPr>
-          <w:rFonts w:ascii="Times New Roman" w:hAnsi="Times New Roman" w:cs="Times New Roman"/>
-          <w:sz w:val="28"/>
-          <w:szCs w:val="28"/>
-          <w:lang w:val="uk-UA"/>
-        </w:rPr>
-      </w:pPr>
-      <w:r>
-        <w:rPr>
-          <w:rFonts w:ascii="Times New Roman" w:hAnsi="Times New Roman" w:cs="Times New Roman"/>
-          <w:sz w:val="28"/>
-          <w:szCs w:val="28"/>
-          <w:lang w:val="uk-UA"/>
-        </w:rPr>
-        <w:t>Висновки. Виконавши ці завдання, ви створите простий консольний калькулятор на Python, який може виконувати арифметичні операції, обробляти помилки та надавати користувачу зручний інтерфейс. Цей проект допоможе вам вивчити основний синтаксис Python і концепції, такі як введення користувача, умовні оператори, цикли та обробка помилок.</w:t>
+      <w:r>
+        <w:rPr>
+          <w:rFonts w:ascii="Times New Roman" w:hAnsi="Times New Roman" w:cs="Times New Roman"/>
+          <w:sz w:val="28"/>
+          <w:szCs w:val="28"/>
+          <w:lang w:val="uk-UA"/>
+        </w:rPr>
+        <w:tab/>
+        <w:t>Тепер скористаємось програмою.</w:t>
       </w:r>
     </w:p>
     <w:p>
@@ -1617,6 +1627,473 @@
         <w:jc w:val="center"/>
         <w:rPr>
           <w:rFonts w:ascii="Times New Roman" w:hAnsi="Times New Roman" w:cs="Times New Roman"/>
+          <w:sz w:val="28"/>
+          <w:szCs w:val="28"/>
+          <w:lang w:val="uk-UA"/>
+        </w:rPr>
+      </w:pPr>
+      <w:r>
+        <w:rPr>
+          <w:rFonts w:ascii="Times New Roman" w:hAnsi="Times New Roman" w:cs="Times New Roman"/>
+          <w:sz w:val="28"/>
+          <w:szCs w:val="28"/>
+          <w:lang w:val="uk-UA"/>
+        </w:rPr>
+        <w:drawing>
+          <wp:inline distT="0" distB="0" distL="0" distR="0" wp14:anchorId="6D0656EA" wp14:editId="3B4237F8">
+            <wp:extent cx="3174630" cy="1676400"/>
+            <wp:effectExtent l="0" t="0" r="6985" b="0"/>
+            <wp:docPr id="1250897049" name="Рисунок 1"/>
+            <wp:cNvGraphicFramePr>
+              <a:graphicFrameLocks xmlns:a="http://schemas.openxmlformats.org/drawingml/2006/main" noChangeAspect="1"/>
+            </wp:cNvGraphicFramePr>
+            <a:graphic xmlns:a="http://schemas.openxmlformats.org/drawingml/2006/main">
+              <a:graphicData uri="http://schemas.openxmlformats.org/drawingml/2006/picture">
+                <pic:pic xmlns:pic="http://schemas.openxmlformats.org/drawingml/2006/picture">
+                  <pic:nvPicPr>
+                    <pic:cNvPr id="1250897049" name=""/>
+                    <pic:cNvPicPr/>
+                  </pic:nvPicPr>
+                  <pic:blipFill>
+                    <a:blip r:embed="rId8"/>
+                    <a:stretch>
+                      <a:fillRect/>
+                    </a:stretch>
+                  </pic:blipFill>
+                  <pic:spPr>
+                    <a:xfrm>
+                      <a:off x="0" y="0"/>
+                      <a:ext cx="3205845" cy="1692883"/>
+                    </a:xfrm>
+                    <a:prstGeom prst="rect">
+                      <a:avLst/>
+                    </a:prstGeom>
+                  </pic:spPr>
+                </pic:pic>
+              </a:graphicData>
+            </a:graphic>
+          </wp:inline>
+        </w:drawing>
+      </w:r>
+    </w:p>
+    <w:p>
+      <w:pPr>
+        <w:spacing w:after="0" w:line="360" w:lineRule="auto"/>
+        <w:jc w:val="center"/>
+        <w:rPr>
+          <w:rFonts w:ascii="Times New Roman" w:hAnsi="Times New Roman" w:cs="Times New Roman"/>
+          <w:sz w:val="28"/>
+          <w:szCs w:val="28"/>
+          <w:lang w:val="uk-UA"/>
+        </w:rPr>
+      </w:pPr>
+      <w:r>
+        <w:rPr>
+          <w:rFonts w:ascii="Times New Roman" w:hAnsi="Times New Roman" w:cs="Times New Roman"/>
+          <w:sz w:val="28"/>
+          <w:szCs w:val="28"/>
+          <w:lang w:val="uk-UA"/>
+        </w:rPr>
+        <w:t>Рис. 1. Початкове меню програми</w:t>
+      </w:r>
+    </w:p>
+    <w:p>
+      <w:pPr>
+        <w:spacing w:after="0" w:line="360" w:lineRule="auto"/>
+        <w:jc w:val="center"/>
+        <w:rPr>
+          <w:rFonts w:ascii="Times New Roman" w:hAnsi="Times New Roman" w:cs="Times New Roman"/>
+          <w:sz w:val="28"/>
+          <w:szCs w:val="28"/>
+        </w:rPr>
+      </w:pPr>
+      <w:r>
+        <w:rPr>
+          <w:rFonts w:ascii="Times New Roman" w:hAnsi="Times New Roman" w:cs="Times New Roman"/>
+          <w:sz w:val="28"/>
+          <w:szCs w:val="28"/>
+          <w:lang w:val="uk-UA"/>
+        </w:rPr>
+        <w:drawing>
+          <wp:inline distT="0" distB="0" distL="0" distR="0" wp14:anchorId="10BA76A5" wp14:editId="4D8B4B85">
+            <wp:extent cx="2956560" cy="794201"/>
+            <wp:effectExtent l="0" t="0" r="0" b="6350"/>
+            <wp:docPr id="267845800" name="Рисунок 1"/>
+            <wp:cNvGraphicFramePr>
+              <a:graphicFrameLocks xmlns:a="http://schemas.openxmlformats.org/drawingml/2006/main" noChangeAspect="1"/>
+            </wp:cNvGraphicFramePr>
+            <a:graphic xmlns:a="http://schemas.openxmlformats.org/drawingml/2006/main">
+              <a:graphicData uri="http://schemas.openxmlformats.org/drawingml/2006/picture">
+                <pic:pic xmlns:pic="http://schemas.openxmlformats.org/drawingml/2006/picture">
+                  <pic:nvPicPr>
+                    <pic:cNvPr id="267845800" name=""/>
+                    <pic:cNvPicPr/>
+                  </pic:nvPicPr>
+                  <pic:blipFill>
+                    <a:blip r:embed="rId9"/>
+                    <a:stretch>
+                      <a:fillRect/>
+                    </a:stretch>
+                  </pic:blipFill>
+                  <pic:spPr>
+                    <a:xfrm>
+                      <a:off x="0" y="0"/>
+                      <a:ext cx="2989122" cy="802948"/>
+                    </a:xfrm>
+                    <a:prstGeom prst="rect">
+                      <a:avLst/>
+                    </a:prstGeom>
+                  </pic:spPr>
+                </pic:pic>
+              </a:graphicData>
+            </a:graphic>
+          </wp:inline>
+        </w:drawing>
+      </w:r>
+      <w:r>
+        <w:rPr>
+          <w:rFonts w:ascii="Times New Roman" w:hAnsi="Times New Roman" w:cs="Times New Roman"/>
+          <w:sz w:val="28"/>
+          <w:szCs w:val="28"/>
+          <w:lang w:val="uk-UA"/>
+        </w:rPr>
+        <w:drawing>
+          <wp:inline distT="0" distB="0" distL="0" distR="0" wp14:anchorId="703ACC60" wp14:editId="4B0A0EF8">
+            <wp:extent cx="2004060" cy="772897"/>
+            <wp:effectExtent l="0" t="0" r="0" b="8255"/>
+            <wp:docPr id="680950149" name="Рисунок 1"/>
+            <wp:cNvGraphicFramePr>
+              <a:graphicFrameLocks xmlns:a="http://schemas.openxmlformats.org/drawingml/2006/main" noChangeAspect="1"/>
+            </wp:cNvGraphicFramePr>
+            <a:graphic xmlns:a="http://schemas.openxmlformats.org/drawingml/2006/main">
+              <a:graphicData uri="http://schemas.openxmlformats.org/drawingml/2006/picture">
+                <pic:pic xmlns:pic="http://schemas.openxmlformats.org/drawingml/2006/picture">
+                  <pic:nvPicPr>
+                    <pic:cNvPr id="680950149" name=""/>
+                    <pic:cNvPicPr/>
+                  </pic:nvPicPr>
+                  <pic:blipFill>
+                    <a:blip r:embed="rId10"/>
+                    <a:stretch>
+                      <a:fillRect/>
+                    </a:stretch>
+                  </pic:blipFill>
+                  <pic:spPr>
+                    <a:xfrm>
+                      <a:off x="0" y="0"/>
+                      <a:ext cx="2014041" cy="776747"/>
+                    </a:xfrm>
+                    <a:prstGeom prst="rect">
+                      <a:avLst/>
+                    </a:prstGeom>
+                  </pic:spPr>
+                </pic:pic>
+              </a:graphicData>
+            </a:graphic>
+          </wp:inline>
+        </w:drawing>
+      </w:r>
+    </w:p>
+    <w:p>
+      <w:pPr>
+        <w:spacing w:after="0" w:line="360" w:lineRule="auto"/>
+        <w:jc w:val="center"/>
+        <w:rPr>
+          <w:rFonts w:ascii="Times New Roman" w:hAnsi="Times New Roman" w:cs="Times New Roman"/>
+          <w:sz w:val="28"/>
+          <w:szCs w:val="28"/>
+          <w:lang w:val="uk-UA"/>
+        </w:rPr>
+      </w:pPr>
+      <w:r>
+        <w:rPr>
+          <w:rFonts w:ascii="Times New Roman" w:hAnsi="Times New Roman" w:cs="Times New Roman"/>
+          <w:sz w:val="28"/>
+          <w:szCs w:val="28"/>
+        </w:rPr>
+        <w:drawing>
+          <wp:inline distT="0" distB="0" distL="0" distR="0" wp14:anchorId="55597652" wp14:editId="7A4CC384">
+            <wp:extent cx="3679371" cy="990600"/>
+            <wp:effectExtent l="0" t="0" r="0" b="0"/>
+            <wp:docPr id="1928505605" name="Рисунок 1"/>
+            <wp:cNvGraphicFramePr>
+              <a:graphicFrameLocks xmlns:a="http://schemas.openxmlformats.org/drawingml/2006/main" noChangeAspect="1"/>
+            </wp:cNvGraphicFramePr>
+            <a:graphic xmlns:a="http://schemas.openxmlformats.org/drawingml/2006/main">
+              <a:graphicData uri="http://schemas.openxmlformats.org/drawingml/2006/picture">
+                <pic:pic xmlns:pic="http://schemas.openxmlformats.org/drawingml/2006/picture">
+                  <pic:nvPicPr>
+                    <pic:cNvPr id="1928505605" name=""/>
+                    <pic:cNvPicPr/>
+                  </pic:nvPicPr>
+                  <pic:blipFill>
+                    <a:blip r:embed="rId11"/>
+                    <a:stretch>
+                      <a:fillRect/>
+                    </a:stretch>
+                  </pic:blipFill>
+                  <pic:spPr>
+                    <a:xfrm>
+                      <a:off x="0" y="0"/>
+                      <a:ext cx="3710151" cy="998887"/>
+                    </a:xfrm>
+                    <a:prstGeom prst="rect">
+                      <a:avLst/>
+                    </a:prstGeom>
+                  </pic:spPr>
+                </pic:pic>
+              </a:graphicData>
+            </a:graphic>
+          </wp:inline>
+        </w:drawing>
+      </w:r>
+    </w:p>
+    <w:p>
+      <w:pPr>
+        <w:spacing w:after="0" w:line="360" w:lineRule="auto"/>
+        <w:jc w:val="center"/>
+        <w:rPr>
+          <w:rFonts w:ascii="Times New Roman" w:hAnsi="Times New Roman" w:cs="Times New Roman"/>
+          <w:sz w:val="28"/>
+          <w:szCs w:val="28"/>
+          <w:lang w:val="uk-UA"/>
+        </w:rPr>
+      </w:pPr>
+      <w:r>
+        <w:rPr>
+          <w:rFonts w:ascii="Times New Roman" w:hAnsi="Times New Roman" w:cs="Times New Roman"/>
+          <w:sz w:val="28"/>
+          <w:szCs w:val="28"/>
+          <w:lang w:val="uk-UA"/>
+        </w:rPr>
+        <w:t>Рис. 2-4. Функції пам’яті</w:t>
+      </w:r>
+    </w:p>
+    <w:p>
+      <w:pPr>
+        <w:spacing w:after="0" w:line="360" w:lineRule="auto"/>
+        <w:jc w:val="center"/>
+        <w:rPr>
+          <w:rFonts w:ascii="Times New Roman" w:hAnsi="Times New Roman" w:cs="Times New Roman"/>
+          <w:sz w:val="28"/>
+          <w:szCs w:val="28"/>
+          <w:lang w:val="uk-UA"/>
+        </w:rPr>
+      </w:pPr>
+      <w:r>
+        <w:rPr>
+          <w:rFonts w:ascii="Times New Roman" w:hAnsi="Times New Roman" w:cs="Times New Roman"/>
+          <w:sz w:val="28"/>
+          <w:szCs w:val="28"/>
+          <w:lang w:val="uk-UA"/>
+        </w:rPr>
+        <w:drawing>
+          <wp:inline distT="0" distB="0" distL="0" distR="0" wp14:anchorId="49877BA7" wp14:editId="6D9F8B4F">
+            <wp:extent cx="4143953" cy="1095528"/>
+            <wp:effectExtent l="0" t="0" r="0" b="9525"/>
+            <wp:docPr id="203322328" name="Рисунок 1"/>
+            <wp:cNvGraphicFramePr>
+              <a:graphicFrameLocks xmlns:a="http://schemas.openxmlformats.org/drawingml/2006/main" noChangeAspect="1"/>
+            </wp:cNvGraphicFramePr>
+            <a:graphic xmlns:a="http://schemas.openxmlformats.org/drawingml/2006/main">
+              <a:graphicData uri="http://schemas.openxmlformats.org/drawingml/2006/picture">
+                <pic:pic xmlns:pic="http://schemas.openxmlformats.org/drawingml/2006/picture">
+                  <pic:nvPicPr>
+                    <pic:cNvPr id="203322328" name=""/>
+                    <pic:cNvPicPr/>
+                  </pic:nvPicPr>
+                  <pic:blipFill>
+                    <a:blip r:embed="rId12"/>
+                    <a:stretch>
+                      <a:fillRect/>
+                    </a:stretch>
+                  </pic:blipFill>
+                  <pic:spPr>
+                    <a:xfrm>
+                      <a:off x="0" y="0"/>
+                      <a:ext cx="4143953" cy="1095528"/>
+                    </a:xfrm>
+                    <a:prstGeom prst="rect">
+                      <a:avLst/>
+                    </a:prstGeom>
+                  </pic:spPr>
+                </pic:pic>
+              </a:graphicData>
+            </a:graphic>
+          </wp:inline>
+        </w:drawing>
+      </w:r>
+    </w:p>
+    <w:p>
+      <w:pPr>
+        <w:spacing w:after="0" w:line="360" w:lineRule="auto"/>
+        <w:jc w:val="center"/>
+        <w:rPr>
+          <w:rFonts w:ascii="Times New Roman" w:hAnsi="Times New Roman" w:cs="Times New Roman"/>
+          <w:sz w:val="28"/>
+          <w:szCs w:val="28"/>
+          <w:lang w:val="uk-UA"/>
+        </w:rPr>
+      </w:pPr>
+      <w:r>
+        <w:rPr>
+          <w:rFonts w:ascii="Times New Roman" w:hAnsi="Times New Roman" w:cs="Times New Roman"/>
+          <w:sz w:val="28"/>
+          <w:szCs w:val="28"/>
+        </w:rPr>
+        <w:drawing>
+          <wp:inline distT="0" distB="0" distL="0" distR="0" wp14:anchorId="4EB12DBA" wp14:editId="666A1BED">
+            <wp:extent cx="6692265" cy="967740"/>
+            <wp:effectExtent l="0" t="0" r="0" b="3810"/>
+            <wp:docPr id="861294827" name="Рисунок 1"/>
+            <wp:cNvGraphicFramePr>
+              <a:graphicFrameLocks xmlns:a="http://schemas.openxmlformats.org/drawingml/2006/main" noChangeAspect="1"/>
+            </wp:cNvGraphicFramePr>
+            <a:graphic xmlns:a="http://schemas.openxmlformats.org/drawingml/2006/main">
+              <a:graphicData uri="http://schemas.openxmlformats.org/drawingml/2006/picture">
+                <pic:pic xmlns:pic="http://schemas.openxmlformats.org/drawingml/2006/picture">
+                  <pic:nvPicPr>
+                    <pic:cNvPr id="861294827" name=""/>
+                    <pic:cNvPicPr/>
+                  </pic:nvPicPr>
+                  <pic:blipFill>
+                    <a:blip r:embed="rId13"/>
+                    <a:stretch>
+                      <a:fillRect/>
+                    </a:stretch>
+                  </pic:blipFill>
+                  <pic:spPr>
+                    <a:xfrm>
+                      <a:off x="0" y="0"/>
+                      <a:ext cx="6692265" cy="967740"/>
+                    </a:xfrm>
+                    <a:prstGeom prst="rect">
+                      <a:avLst/>
+                    </a:prstGeom>
+                  </pic:spPr>
+                </pic:pic>
+              </a:graphicData>
+            </a:graphic>
+          </wp:inline>
+        </w:drawing>
+      </w:r>
+    </w:p>
+    <w:p>
+      <w:pPr>
+        <w:spacing w:after="0" w:line="360" w:lineRule="auto"/>
+        <w:jc w:val="center"/>
+        <w:rPr>
+          <w:rFonts w:ascii="Times New Roman" w:hAnsi="Times New Roman" w:cs="Times New Roman"/>
+          <w:sz w:val="28"/>
+          <w:szCs w:val="28"/>
+          <w:lang w:val="uk-UA"/>
+        </w:rPr>
+      </w:pPr>
+      <w:r>
+        <w:rPr>
+          <w:rFonts w:ascii="Times New Roman" w:hAnsi="Times New Roman" w:cs="Times New Roman"/>
+          <w:sz w:val="28"/>
+          <w:szCs w:val="28"/>
+          <w:lang w:val="uk-UA"/>
+        </w:rPr>
+        <w:t>Рис. 5-6. Обробка помилок.</w:t>
+      </w:r>
+    </w:p>
+    <w:p>
+      <w:pPr>
+        <w:spacing w:after="0" w:line="360" w:lineRule="auto"/>
+        <w:jc w:val="center"/>
+        <w:rPr>
+          <w:rFonts w:ascii="Times New Roman" w:hAnsi="Times New Roman" w:cs="Times New Roman"/>
+          <w:sz w:val="28"/>
+          <w:szCs w:val="28"/>
+          <w:lang w:val="uk-UA"/>
+        </w:rPr>
+      </w:pPr>
+    </w:p>
+    <w:p>
+      <w:pPr>
+        <w:spacing w:after="0" w:line="360" w:lineRule="auto"/>
+        <w:jc w:val="center"/>
+        <w:rPr>
+          <w:rFonts w:ascii="Times New Roman" w:hAnsi="Times New Roman" w:cs="Times New Roman"/>
+          <w:sz w:val="28"/>
+          <w:szCs w:val="28"/>
+          <w:lang w:val="uk-UA"/>
+        </w:rPr>
+      </w:pPr>
+      <w:r>
+        <w:rPr>
+          <w:rFonts w:ascii="Times New Roman" w:hAnsi="Times New Roman" w:cs="Times New Roman"/>
+          <w:sz w:val="28"/>
+          <w:szCs w:val="28"/>
+          <w:lang w:val="uk-UA"/>
+        </w:rPr>
+        <w:lastRenderedPageBreak/>
+        <w:drawing>
+          <wp:inline distT="0" distB="0" distL="0" distR="0" wp14:anchorId="1FFBF7B8" wp14:editId="4CC29BEB">
+            <wp:extent cx="3139440" cy="2129771"/>
+            <wp:effectExtent l="0" t="0" r="3810" b="4445"/>
+            <wp:docPr id="1998148042" name="Рисунок 1"/>
+            <wp:cNvGraphicFramePr>
+              <a:graphicFrameLocks xmlns:a="http://schemas.openxmlformats.org/drawingml/2006/main" noChangeAspect="1"/>
+            </wp:cNvGraphicFramePr>
+            <a:graphic xmlns:a="http://schemas.openxmlformats.org/drawingml/2006/main">
+              <a:graphicData uri="http://schemas.openxmlformats.org/drawingml/2006/picture">
+                <pic:pic xmlns:pic="http://schemas.openxmlformats.org/drawingml/2006/picture">
+                  <pic:nvPicPr>
+                    <pic:cNvPr id="1998148042" name=""/>
+                    <pic:cNvPicPr/>
+                  </pic:nvPicPr>
+                  <pic:blipFill>
+                    <a:blip r:embed="rId14"/>
+                    <a:stretch>
+                      <a:fillRect/>
+                    </a:stretch>
+                  </pic:blipFill>
+                  <pic:spPr>
+                    <a:xfrm>
+                      <a:off x="0" y="0"/>
+                      <a:ext cx="3145608" cy="2133955"/>
+                    </a:xfrm>
+                    <a:prstGeom prst="rect">
+                      <a:avLst/>
+                    </a:prstGeom>
+                  </pic:spPr>
+                </pic:pic>
+              </a:graphicData>
+            </a:graphic>
+          </wp:inline>
+        </w:drawing>
+      </w:r>
+    </w:p>
+    <w:p>
+      <w:pPr>
+        <w:spacing w:after="0" w:line="360" w:lineRule="auto"/>
+        <w:jc w:val="center"/>
+        <w:rPr>
+          <w:rFonts w:ascii="Times New Roman" w:hAnsi="Times New Roman" w:cs="Times New Roman"/>
+          <w:sz w:val="28"/>
+          <w:szCs w:val="28"/>
+          <w:lang w:val="uk-UA"/>
+        </w:rPr>
+      </w:pPr>
+      <w:r>
+        <w:rPr>
+          <w:rFonts w:ascii="Times New Roman" w:hAnsi="Times New Roman" w:cs="Times New Roman"/>
+          <w:sz w:val="28"/>
+          <w:szCs w:val="28"/>
+          <w:lang w:val="uk-UA"/>
+        </w:rPr>
+        <w:t>Рис. 7. Історія обчислень</w:t>
+      </w:r>
+    </w:p>
+    <w:p>
+      <w:pPr>
+        <w:spacing w:after="0" w:line="360" w:lineRule="auto"/>
+        <w:jc w:val="center"/>
+        <w:rPr>
+          <w:rFonts w:ascii="Times New Roman" w:hAnsi="Times New Roman" w:cs="Times New Roman"/>
           <w:b/>
           <w:bCs/>
           <w:sz w:val="28"/>
@@ -1626,6 +2103,46 @@
       </w:pPr>
       <w:r>
         <w:rPr>
+          <w:noProof/>
+        </w:rPr>
+        <w:drawing>
+          <wp:inline distT="0" distB="0" distL="0" distR="0" wp14:anchorId="0AD23840" wp14:editId="3DC49577">
+            <wp:extent cx="3923809" cy="752381"/>
+            <wp:effectExtent l="0" t="0" r="635" b="0"/>
+            <wp:docPr id="1477806120" name="Рисунок 1"/>
+            <wp:cNvGraphicFramePr>
+              <a:graphicFrameLocks xmlns:a="http://schemas.openxmlformats.org/drawingml/2006/main" noChangeAspect="1"/>
+            </wp:cNvGraphicFramePr>
+            <a:graphic xmlns:a="http://schemas.openxmlformats.org/drawingml/2006/main">
+              <a:graphicData uri="http://schemas.openxmlformats.org/drawingml/2006/picture">
+                <pic:pic xmlns:pic="http://schemas.openxmlformats.org/drawingml/2006/picture">
+                  <pic:nvPicPr>
+                    <pic:cNvPr id="1477806120" name=""/>
+                    <pic:cNvPicPr/>
+                  </pic:nvPicPr>
+                  <pic:blipFill>
+                    <a:blip r:embed="rId15"/>
+                    <a:stretch>
+                      <a:fillRect/>
+                    </a:stretch>
+                  </pic:blipFill>
+                  <pic:spPr>
+                    <a:xfrm>
+                      <a:off x="0" y="0"/>
+                      <a:ext cx="3923809" cy="752381"/>
+                    </a:xfrm>
+                    <a:prstGeom prst="rect">
+                      <a:avLst/>
+                    </a:prstGeom>
+                  </pic:spPr>
+                </pic:pic>
+              </a:graphicData>
+            </a:graphic>
+          </wp:inline>
+        </w:drawing>
+      </w:r>
+      <w:r>
+        <w:rPr>
           <w:rFonts w:ascii="Times New Roman" w:hAnsi="Times New Roman" w:cs="Times New Roman"/>
           <w:b/>
           <w:bCs/>
@@ -1633,6 +2150,86 @@
           <w:szCs w:val="28"/>
           <w:lang w:val="uk-UA"/>
         </w:rPr>
+        <w:drawing>
+          <wp:inline distT="0" distB="0" distL="0" distR="0" wp14:anchorId="23908490" wp14:editId="7A3A3FC2">
+            <wp:extent cx="3858163" cy="2781688"/>
+            <wp:effectExtent l="0" t="0" r="9525" b="0"/>
+            <wp:docPr id="1565133116" name="Рисунок 1"/>
+            <wp:cNvGraphicFramePr>
+              <a:graphicFrameLocks xmlns:a="http://schemas.openxmlformats.org/drawingml/2006/main" noChangeAspect="1"/>
+            </wp:cNvGraphicFramePr>
+            <a:graphic xmlns:a="http://schemas.openxmlformats.org/drawingml/2006/main">
+              <a:graphicData uri="http://schemas.openxmlformats.org/drawingml/2006/picture">
+                <pic:pic xmlns:pic="http://schemas.openxmlformats.org/drawingml/2006/picture">
+                  <pic:nvPicPr>
+                    <pic:cNvPr id="1565133116" name=""/>
+                    <pic:cNvPicPr/>
+                  </pic:nvPicPr>
+                  <pic:blipFill>
+                    <a:blip r:embed="rId16"/>
+                    <a:stretch>
+                      <a:fillRect/>
+                    </a:stretch>
+                  </pic:blipFill>
+                  <pic:spPr>
+                    <a:xfrm>
+                      <a:off x="0" y="0"/>
+                      <a:ext cx="3858163" cy="2781688"/>
+                    </a:xfrm>
+                    <a:prstGeom prst="rect">
+                      <a:avLst/>
+                    </a:prstGeom>
+                  </pic:spPr>
+                </pic:pic>
+              </a:graphicData>
+            </a:graphic>
+          </wp:inline>
+        </w:drawing>
+      </w:r>
+    </w:p>
+    <w:p>
+      <w:pPr>
+        <w:spacing w:after="0" w:line="360" w:lineRule="auto"/>
+        <w:jc w:val="center"/>
+        <w:rPr>
+          <w:rFonts w:ascii="Times New Roman" w:hAnsi="Times New Roman" w:cs="Times New Roman"/>
+          <w:sz w:val="28"/>
+          <w:szCs w:val="28"/>
+          <w:lang w:val="uk-UA"/>
+        </w:rPr>
+      </w:pPr>
+      <w:r>
+        <w:rPr>
+          <w:rFonts w:ascii="Times New Roman" w:hAnsi="Times New Roman" w:cs="Times New Roman"/>
+          <w:sz w:val="28"/>
+          <w:szCs w:val="28"/>
+          <w:lang w:val="uk-UA"/>
+        </w:rPr>
+        <w:t>Рис. 8-9. Зміна знаків після коми та результат відображення.</w:t>
+      </w:r>
+    </w:p>
+    <w:p>
+      <w:pPr>
+        <w:spacing w:after="0" w:line="360" w:lineRule="auto"/>
+        <w:jc w:val="center"/>
+        <w:rPr>
+          <w:rFonts w:ascii="Times New Roman" w:hAnsi="Times New Roman" w:cs="Times New Roman"/>
+          <w:b/>
+          <w:bCs/>
+          <w:sz w:val="28"/>
+          <w:szCs w:val="28"/>
+          <w:lang w:val="uk-UA"/>
+        </w:rPr>
+      </w:pPr>
+      <w:r>
+        <w:rPr>
+          <w:rFonts w:ascii="Times New Roman" w:hAnsi="Times New Roman" w:cs="Times New Roman"/>
+          <w:b/>
+          <w:bCs/>
+          <w:sz w:val="28"/>
+          <w:szCs w:val="28"/>
+          <w:lang w:val="uk-UA"/>
+        </w:rPr>
         <w:t>Висновки</w:t>
       </w:r>
     </w:p>
@@ -1681,7 +2278,25 @@
           <w:szCs w:val="28"/>
           <w:lang w:val="uk-UA"/>
         </w:rPr>
-        <w:t xml:space="preserve">, котрий також може перевіряти помилки, записувати логи помилок, реалізує функцію пам’яті. Я вивчив основний синтаксис </w:t>
+        <w:t xml:space="preserve">, котрий також може перевіряти помилки, </w:t>
+      </w:r>
+      <w:r>
+        <w:rPr>
+          <w:rFonts w:ascii="Times New Roman" w:hAnsi="Times New Roman" w:cs="Times New Roman"/>
+          <w:sz w:val="28"/>
+          <w:szCs w:val="28"/>
+          <w:lang w:val="uk-UA"/>
+        </w:rPr>
+        <w:t>відображати та записувати їх у файли</w:t>
+      </w:r>
+      <w:r>
+        <w:rPr>
+          <w:rFonts w:ascii="Times New Roman" w:hAnsi="Times New Roman" w:cs="Times New Roman"/>
+          <w:sz w:val="28"/>
+          <w:szCs w:val="28"/>
+          <w:lang w:val="uk-UA"/>
+        </w:rPr>
+        <w:t xml:space="preserve">, реалізує функцію пам’яті. Я вивчив основний синтаксис </w:t>
       </w:r>
       <w:r>
         <w:rPr>
@@ -1702,12 +2317,12 @@
       </w:r>
     </w:p>
     <w:sectPr>
-      <w:headerReference w:type="even" r:id="rId8"/>
-      <w:headerReference w:type="default" r:id="rId9"/>
-      <w:footerReference w:type="even" r:id="rId10"/>
-      <w:footerReference w:type="default" r:id="rId11"/>
-      <w:headerReference w:type="first" r:id="rId12"/>
-      <w:footerReference w:type="first" r:id="rId13"/>
+      <w:headerReference w:type="even" r:id="rId17"/>
+      <w:headerReference w:type="default" r:id="rId18"/>
+      <w:footerReference w:type="even" r:id="rId19"/>
+      <w:footerReference w:type="default" r:id="rId20"/>
+      <w:headerReference w:type="first" r:id="rId21"/>
+      <w:footerReference w:type="first" r:id="rId22"/>
       <w:type w:val="continuous"/>
       <w:pgSz w:w="12240" w:h="15840"/>
       <w:pgMar w:top="1134" w:right="567" w:bottom="1134" w:left="1134" w:header="709" w:footer="0" w:gutter="0"/>
